--- a/Comparison of Proposed Approach.docx
+++ b/Comparison of Proposed Approach.docx
@@ -20,6 +20,49 @@
       </w:r>
     </w:p>
     <w:p>
+      <w:pPr>
+        <w:jc w:val="both"/>
+        <w:rPr>
+          <w:b/>
+          <w:bCs/>
+        </w:rPr>
+      </w:pPr>
+      <w:r>
+        <w:rPr>
+          <w:b/>
+          <w:bCs/>
+        </w:rPr>
+        <w:t>Abstract</w:t>
+      </w:r>
+    </w:p>
+    <w:p>
+      <w:pPr>
+        <w:jc w:val="both"/>
+      </w:pPr>
+      <w:r>
+        <w:t xml:space="preserve">Document clustering techniques often produce a set of clusters which requires human intervention for interpreting the meaning of clusters. </w:t>
+      </w:r>
+      <w:r>
+        <w:t xml:space="preserve">Automatic cluster labeling refers to the method of assigning a meaning phrase to the cluster as a label. </w:t>
+      </w:r>
+      <w:r>
+        <w:t xml:space="preserve">This paper </w:t>
+      </w:r>
+      <w:r>
+        <w:t xml:space="preserve">proposed an unsupervised method of cluster labeling. </w:t>
+      </w:r>
+      <w:r>
+        <w:t>Furthermore, the proposed method is compared with the three other n-gram based scoring methods which includes Z-Order, M-Order and T-Order. The evaluations were performed on the dataset of Urdu News Headlines. The future work will focus on the development of framework to evaluate the quality of labels. The evaluation framework will consider human judgement while assessing cluster labels.</w:t>
+      </w:r>
+    </w:p>
+    <w:p>
+      <w:pPr>
+        <w:jc w:val="both"/>
+      </w:pPr>
+      <w:bookmarkStart w:id="0" w:name="_GoBack"/>
+      <w:bookmarkEnd w:id="0"/>
+    </w:p>
+    <w:p>
       <w:r>
         <w:fldChar w:fldCharType="begin" w:fldLock="1"/>
       </w:r>
@@ -98,10 +141,7 @@
         <w:t>T-Order</w:t>
       </w:r>
       <w:r>
-        <w:t xml:space="preserve"> </w:t>
-      </w:r>
-      <w:r>
-        <w:t>Labeler</w:t>
+        <w:t xml:space="preserve"> Labeler</w:t>
       </w:r>
     </w:p>
     <w:p>
@@ -113,6 +153,7 @@
         </w:numPr>
       </w:pPr>
       <w:r>
+        <w:lastRenderedPageBreak/>
         <w:t>Document</w:t>
       </w:r>
       <w:r>
@@ -169,15 +210,7 @@
         <w:t xml:space="preserve"> </w:t>
       </w:r>
       <w:r>
-        <w:t xml:space="preserve">hood” such that the candidate label is considered as short term if it is nested in another candidate label. For </w:t>
-      </w:r>
-      <w:proofErr w:type="gramStart"/>
-      <w:r>
-        <w:t>instance</w:t>
-      </w:r>
-      <w:proofErr w:type="gramEnd"/>
-      <w:r>
-        <w:t xml:space="preserve"> “</w:t>
+        <w:t>hood” such that the candidate label is considered as short term if it is nested in another candidate label. For instance “</w:t>
       </w:r>
       <w:r>
         <w:rPr>
@@ -325,7 +358,7 @@
                 <w:sz w:val="22"/>
               </w:rPr>
             </w:pPr>
-            <w:bookmarkStart w:id="0" w:name="RANGE!A1:E14"/>
+            <w:bookmarkStart w:id="1" w:name="RANGE!A1:E14"/>
             <w:r>
               <w:rPr>
                 <w:rFonts w:ascii="Calibri" w:eastAsia="Times New Roman" w:hAnsi="Calibri" w:cs="Times New Roman"/>
@@ -334,10 +367,9 @@
                 <w:color w:val="000000"/>
                 <w:sz w:val="22"/>
               </w:rPr>
-              <w:lastRenderedPageBreak/>
               <w:t>Cluster</w:t>
             </w:r>
-            <w:bookmarkEnd w:id="0"/>
+            <w:bookmarkEnd w:id="1"/>
           </w:p>
         </w:tc>
         <w:tc>
@@ -2472,6 +2504,7 @@
     </w:p>
     <w:p>
       <w:r>
+        <w:lastRenderedPageBreak/>
         <w:t>For Zero-Order, M-Order, and T-Order, first, the candidate labels were generated using Noun Phrase chunking. Then these labels were scored using the relevance scoring mechanism. The highest scoring candidate label is chosen as the cluster label.</w:t>
       </w:r>
     </w:p>
@@ -2488,8 +2521,6 @@
           <w:u w:val="single"/>
         </w:rPr>
       </w:pPr>
-      <w:bookmarkStart w:id="1" w:name="_GoBack"/>
-      <w:bookmarkEnd w:id="1"/>
       <w:r>
         <w:rPr>
           <w:b/>
@@ -2560,18 +2591,7 @@
           <w:noProof/>
           <w:szCs w:val="24"/>
         </w:rPr>
-        <w:t xml:space="preserve">Lecture Notes in Computer Science (Including </w:t>
-      </w:r>
-      <w:r>
-        <w:rPr>
-          <w:rFonts w:ascii="Times New Roman" w:hAnsi="Times New Roman" w:cs="Times New Roman"/>
-          <w:i/>
-          <w:iCs/>
-          <w:noProof/>
-          <w:szCs w:val="24"/>
-        </w:rPr>
-        <w:lastRenderedPageBreak/>
-        <w:t>Subseries Lecture Notes in Artificial Intelligence and Lecture Notes in Bioinformatics)</w:t>
+        <w:t>Lecture Notes in Computer Science (Including Subseries Lecture Notes in Artificial Intelligence and Lecture Notes in Bioinformatics)</w:t>
       </w:r>
       <w:r>
         <w:rPr>
@@ -3442,7 +3462,7 @@
 </file>
 
 <file path=customXml/itemProps1.xml><?xml version="1.0" encoding="utf-8"?>
-<ds:datastoreItem xmlns:ds="http://schemas.openxmlformats.org/officeDocument/2006/customXml" ds:itemID="{CC8178EF-D5C3-4007-90FB-4963B505EA8C}">
+<ds:datastoreItem xmlns:ds="http://schemas.openxmlformats.org/officeDocument/2006/customXml" ds:itemID="{8A798AF6-C67B-4B7D-AC8B-BC97DD8260C4}">
   <ds:schemaRefs>
     <ds:schemaRef ds:uri="http://schemas.openxmlformats.org/officeDocument/2006/bibliography"/>
   </ds:schemaRefs>

--- a/Comparison of Proposed Approach.docx
+++ b/Comparison of Proposed Approach.docx
@@ -40,7 +40,7 @@
         <w:jc w:val="both"/>
       </w:pPr>
       <w:r>
-        <w:t xml:space="preserve">Document clustering techniques often produce a set of clusters which requires human intervention for interpreting the meaning of clusters. </w:t>
+        <w:t xml:space="preserve">Document clustering techniques often produce a set of clusters which require human intervention for interpreting the meaning of clusters. </w:t>
       </w:r>
       <w:r>
         <w:t xml:space="preserve">Automatic cluster labeling refers to the method of assigning a meaning phrase to the cluster as a label. </w:t>
@@ -52,15 +52,36 @@
         <w:t xml:space="preserve">proposed an unsupervised method of cluster labeling. </w:t>
       </w:r>
       <w:r>
-        <w:t>Furthermore, the proposed method is compared with the three other n-gram based scoring methods which includes Z-Order, M-Order and T-Order. The evaluations were performed on the dataset of Urdu News Headlines. The future work will focus on the development of framework to evaluate the quality of labels. The evaluation framework will consider human judgement while assessing cluster labels.</w:t>
+        <w:t>Furthermore, the proposed method is compared with the three other n-gram based scoring methods which include Z-Order, M-Order</w:t>
+      </w:r>
+      <w:r>
+        <w:t>,</w:t>
+      </w:r>
+      <w:bookmarkStart w:id="0" w:name="_GoBack"/>
+      <w:bookmarkEnd w:id="0"/>
+      <w:r>
+        <w:t xml:space="preserve"> and T-Order. The evaluations were performed on the dataset of Urdu News Headlines.</w:t>
+      </w:r>
+      <w:r>
+        <w:t xml:space="preserve"> It was found that the labels produced by the proposed approach are more descriptive in contrast to other methods of cluster labeling. </w:t>
+      </w:r>
+      <w:r>
+        <w:t>F</w:t>
+      </w:r>
+      <w:r>
+        <w:t xml:space="preserve">uture work will focus on the development of </w:t>
+      </w:r>
+      <w:r>
+        <w:t xml:space="preserve">a </w:t>
+      </w:r>
+      <w:r>
+        <w:t>framework to evaluate the quality of labels. The evaluation framework will consider human judgment while assessing cluster labels.</w:t>
       </w:r>
     </w:p>
     <w:p>
       <w:pPr>
         <w:jc w:val="both"/>
       </w:pPr>
-      <w:bookmarkStart w:id="0" w:name="_GoBack"/>
-      <w:bookmarkEnd w:id="0"/>
     </w:p>
     <w:p>
       <w:r>
@@ -138,6 +159,7 @@
         </w:numPr>
       </w:pPr>
       <w:r>
+        <w:lastRenderedPageBreak/>
         <w:t>T-Order</w:t>
       </w:r>
       <w:r>
@@ -153,7 +175,6 @@
         </w:numPr>
       </w:pPr>
       <w:r>
-        <w:lastRenderedPageBreak/>
         <w:t>Document</w:t>
       </w:r>
       <w:r>
@@ -210,7 +231,15 @@
         <w:t xml:space="preserve"> </w:t>
       </w:r>
       <w:r>
-        <w:t>hood” such that the candidate label is considered as short term if it is nested in another candidate label. For instance “</w:t>
+        <w:t xml:space="preserve">hood” such that the candidate label is considered as short term if it is nested in another candidate label. For </w:t>
+      </w:r>
+      <w:proofErr w:type="gramStart"/>
+      <w:r>
+        <w:t>instance</w:t>
+      </w:r>
+      <w:proofErr w:type="gramEnd"/>
+      <w:r>
+        <w:t xml:space="preserve"> “</w:t>
       </w:r>
       <w:r>
         <w:rPr>
@@ -2372,6 +2401,7 @@
                 <w:color w:val="000000"/>
                 <w:sz w:val="22"/>
               </w:rPr>
+              <w:lastRenderedPageBreak/>
               <w:t>12</w:t>
             </w:r>
           </w:p>
@@ -2504,7 +2534,6 @@
     </w:p>
     <w:p>
       <w:r>
-        <w:lastRenderedPageBreak/>
         <w:t>For Zero-Order, M-Order, and T-Order, first, the candidate labels were generated using Noun Phrase chunking. Then these labels were scored using the relevance scoring mechanism. The highest scoring candidate label is chosen as the cluster label.</w:t>
       </w:r>
     </w:p>
@@ -2518,7 +2547,6 @@
         <w:rPr>
           <w:b/>
           <w:bCs/>
-          <w:u w:val="single"/>
         </w:rPr>
       </w:pPr>
       <w:r>
@@ -2526,15 +2554,60 @@
           <w:b/>
           <w:bCs/>
         </w:rPr>
-        <w:t xml:space="preserve">To Do: </w:t>
-      </w:r>
-      <w:r>
-        <w:rPr>
-          <w:b/>
-          <w:bCs/>
-          <w:u w:val="single"/>
-        </w:rPr>
-        <w:t>Human Evaluation Framework</w:t>
+        <w:t>Conclusion</w:t>
+      </w:r>
+    </w:p>
+    <w:p>
+      <w:r>
+        <w:t xml:space="preserve">This paper presents n-gram based unsupervised approach of cluster labeling. An empirical comparison among </w:t>
+      </w:r>
+      <w:r>
+        <w:t xml:space="preserve">the </w:t>
+      </w:r>
+      <w:r>
+        <w:t>proposed method and other cluster labeling methods (Zero-Order, M-Order</w:t>
+      </w:r>
+      <w:r>
+        <w:t>,</w:t>
+      </w:r>
+      <w:r>
+        <w:t xml:space="preserve"> and T-Order) is also performed on the dataset of Urdu News headlines. The quantitative </w:t>
+      </w:r>
+      <w:r>
+        <w:t>assessment</w:t>
+      </w:r>
+      <w:r>
+        <w:t xml:space="preserve"> of the </w:t>
+      </w:r>
+      <w:r>
+        <w:t xml:space="preserve">cluster labels requires the development of </w:t>
+      </w:r>
+      <w:r>
+        <w:t xml:space="preserve">a </w:t>
+      </w:r>
+      <w:r>
+        <w:t>hum</w:t>
+      </w:r>
+      <w:r>
+        <w:t xml:space="preserve">an evaluation framework. </w:t>
+      </w:r>
+      <w:r>
+        <w:t>F</w:t>
+      </w:r>
+      <w:r>
+        <w:t xml:space="preserve">uture work will focus on the improvement of </w:t>
+      </w:r>
+      <w:r>
+        <w:t xml:space="preserve">the </w:t>
+      </w:r>
+      <w:r>
+        <w:t>proposed cluster labeling method and the deve</w:t>
+      </w:r>
+      <w:r>
+        <w:t xml:space="preserve">lopment of </w:t>
+      </w:r>
+      <w:r>
+        <w:t>human evaluation framework.</w:t>
       </w:r>
     </w:p>
     <w:p>
@@ -3462,7 +3535,7 @@
 </file>
 
 <file path=customXml/itemProps1.xml><?xml version="1.0" encoding="utf-8"?>
-<ds:datastoreItem xmlns:ds="http://schemas.openxmlformats.org/officeDocument/2006/customXml" ds:itemID="{8A798AF6-C67B-4B7D-AC8B-BC97DD8260C4}">
+<ds:datastoreItem xmlns:ds="http://schemas.openxmlformats.org/officeDocument/2006/customXml" ds:itemID="{5EC22910-3F3A-49A2-A23B-52F8539400FE}">
   <ds:schemaRefs>
     <ds:schemaRef ds:uri="http://schemas.openxmlformats.org/officeDocument/2006/bibliography"/>
   </ds:schemaRefs>
